--- a/Extra/EECE5639 Term Project Report.docx
+++ b/Extra/EECE5639 Term Project Report.docx
@@ -334,6 +334,8 @@
         </w:rPr>
         <w:t>Experiments:</w:t>
       </w:r>
+      <w:bookmarkStart w:id="0" w:name="_GoBack"/>
+      <w:bookmarkEnd w:id="0"/>
     </w:p>
     <w:p>
       <w:pPr>
@@ -414,7 +416,7 @@
         </w:rPr>
         <w:drawing>
           <wp:inline distT="0" distB="0" distL="0" distR="0">
-            <wp:extent cx="1676400" cy="1549202"/>
+            <wp:extent cx="1695450" cy="1566806"/>
             <wp:effectExtent l="0" t="0" r="0" b="0"/>
             <wp:docPr id="1" name="Picture 1"/>
             <wp:cNvGraphicFramePr>
@@ -445,7 +447,7 @@
                   <pic:spPr bwMode="auto">
                     <a:xfrm>
                       <a:off x="0" y="0"/>
-                      <a:ext cx="1685620" cy="1557722"/>
+                      <a:ext cx="1714715" cy="1584609"/>
                     </a:xfrm>
                     <a:prstGeom prst="rect">
                       <a:avLst/>
@@ -470,7 +472,7 @@
         </w:rPr>
         <w:drawing>
           <wp:inline distT="0" distB="0" distL="0" distR="0">
-            <wp:extent cx="1685925" cy="1570899"/>
+            <wp:extent cx="1685340" cy="1570355"/>
             <wp:effectExtent l="0" t="0" r="0" b="0"/>
             <wp:docPr id="2" name="Picture 2"/>
             <wp:cNvGraphicFramePr>
@@ -582,6 +584,9 @@
     <w:p>
       <w:pPr>
         <w:ind w:left="720"/>
+        <w:rPr>
+          <w:lang w:val="en-US"/>
+        </w:rPr>
       </w:pPr>
       <w:r>
         <w:t xml:space="preserve">These three figures show the </w:t>
@@ -3519,19 +3524,7 @@
           <w:szCs w:val="20"/>
           <w:lang w:val="en-US"/>
         </w:rPr>
-        <w:t>'C:\Users\arsen\Documents\GitHub\EE</w:t>
-      </w:r>
-      <w:bookmarkStart w:id="0" w:name="_GoBack"/>
-      <w:bookmarkEnd w:id="0"/>
-      <w:r>
-        <w:rPr>
-          <w:rFonts w:ascii="Courier New" w:hAnsi="Courier New" w:cs="Courier New"/>
-          <w:color w:val="A020F0"/>
-          <w:sz w:val="20"/>
-          <w:szCs w:val="20"/>
-          <w:lang w:val="en-US"/>
-        </w:rPr>
-        <w:t>CE5639_Computer-Vision\Extra'</w:t>
+        <w:t>'C:\Users\arsen\Documents\GitHub\EECE5639_Computer-Vision\Extra'</w:t>
       </w:r>
       <w:r>
         <w:rPr>

--- a/Extra/EECE5639 Term Project Report.docx
+++ b/Extra/EECE5639 Term Project Report.docx
@@ -334,8 +334,6 @@
         </w:rPr>
         <w:t>Experiments:</w:t>
       </w:r>
-      <w:bookmarkStart w:id="0" w:name="_GoBack"/>
-      <w:bookmarkEnd w:id="0"/>
     </w:p>
     <w:p>
       <w:pPr>
@@ -403,7 +401,6 @@
       <w:pPr>
         <w:ind w:left="720"/>
         <w:rPr>
-          <w:rFonts w:hint="eastAsia"/>
           <w:b/>
           <w:lang w:val="en-US"/>
         </w:rPr>
@@ -606,6 +603,14 @@
     <w:p/>
     <w:p>
       <w:pPr>
+        <w:rPr>
+          <w:b/>
+          <w:u w:val="single"/>
+        </w:rPr>
+      </w:pPr>
+    </w:p>
+    <w:p>
+      <w:pPr>
         <w:numPr>
           <w:ilvl w:val="0"/>
           <w:numId w:val="2"/>
@@ -619,7 +624,7 @@
           <w:b/>
           <w:u w:val="single"/>
         </w:rPr>
-        <w:t>Values of Parameters Used</w:t>
+        <w:t>Observations</w:t>
       </w:r>
       <w:r>
         <w:rPr>
@@ -629,19 +634,32 @@
       </w:r>
     </w:p>
     <w:p>
-      <w:pPr>
-        <w:ind w:firstLine="720"/>
+      <w:r>
+        <w:tab/>
+      </w:r>
+    </w:p>
+    <w:p>
+      <w:r>
+        <w:tab/>
+        <w:t xml:space="preserve"> </w:t>
+      </w:r>
+      <w:r>
+        <w:t>The tracker has tracked the points during the frame plays.</w:t>
+      </w:r>
+      <w:bookmarkStart w:id="0" w:name="_GoBack"/>
+      <w:bookmarkEnd w:id="0"/>
+    </w:p>
+    <w:p>
+      <w:pPr>
+        <w:ind w:left="720"/>
+      </w:pPr>
+    </w:p>
+    <w:p>
+      <w:pPr>
+        <w:ind w:left="720"/>
       </w:pPr>
     </w:p>
     <w:p/>
-    <w:p>
-      <w:pPr>
-        <w:rPr>
-          <w:b/>
-          <w:u w:val="single"/>
-        </w:rPr>
-      </w:pPr>
-    </w:p>
     <w:p>
       <w:pPr>
         <w:numPr>
@@ -657,8 +675,7 @@
           <w:b/>
           <w:u w:val="single"/>
         </w:rPr>
-        <w:lastRenderedPageBreak/>
-        <w:t>Observations</w:t>
+        <w:t>Conclusions</w:t>
       </w:r>
       <w:r>
         <w:rPr>
@@ -668,55 +685,24 @@
       </w:r>
     </w:p>
     <w:p>
-      <w:r>
-        <w:tab/>
-      </w:r>
-    </w:p>
-    <w:p>
-      <w:r>
-        <w:tab/>
-        <w:t xml:space="preserve"> </w:t>
-      </w:r>
-    </w:p>
-    <w:p>
       <w:pPr>
         <w:ind w:left="720"/>
-      </w:pPr>
-    </w:p>
-    <w:p>
-      <w:pPr>
-        <w:ind w:left="720"/>
-      </w:pPr>
-    </w:p>
-    <w:p/>
-    <w:p>
-      <w:pPr>
-        <w:numPr>
-          <w:ilvl w:val="0"/>
-          <w:numId w:val="2"/>
-        </w:numPr>
-        <w:rPr>
-          <w:b/>
-        </w:rPr>
-      </w:pPr>
-      <w:r>
         <w:rPr>
           <w:b/>
           <w:u w:val="single"/>
         </w:rPr>
-        <w:t>Conclusions</w:t>
-      </w:r>
-      <w:r>
-        <w:rPr>
-          <w:b/>
-        </w:rPr>
-        <w:t>:</w:t>
-      </w:r>
-    </w:p>
-    <w:p>
-      <w:pPr>
-        <w:ind w:left="720" w:firstLine="720"/>
-      </w:pPr>
+      </w:pPr>
+    </w:p>
+    <w:p>
+      <w:pPr>
+        <w:ind w:left="720"/>
+      </w:pPr>
+      <w:r>
+        <w:t>O</w:t>
+      </w:r>
+      <w:r>
+        <w:t xml:space="preserve">riginally, we should have two different frames of the picture to estimate the depth of the camera. However, KLT tracker could not estimate the depth of the frame if we did not provide the information of the camera and 3D model true dimensions. </w:t>
+      </w:r>
     </w:p>
     <w:p>
       <w:pPr>
@@ -848,32 +834,6 @@
         </w:rPr>
       </w:pPr>
     </w:p>
-    <w:p>
-      <w:pPr>
-        <w:rPr>
-          <w:b/>
-        </w:rPr>
-      </w:pPr>
-      <w:r>
-        <w:rPr>
-          <w:b/>
-        </w:rPr>
-        <w:t>FLOWCHART</w:t>
-      </w:r>
-    </w:p>
-    <w:p>
-      <w:pPr>
-        <w:ind w:left="720"/>
-        <w:jc w:val="center"/>
-      </w:pPr>
-    </w:p>
-    <w:p>
-      <w:pPr>
-        <w:jc w:val="center"/>
-      </w:pPr>
-    </w:p>
-    <w:p/>
-    <w:p/>
     <w:p/>
     <w:p>
       <w:pPr>
@@ -1969,7 +1929,6 @@
           <w:szCs w:val="20"/>
           <w:lang w:val="en-US"/>
         </w:rPr>
-        <w:lastRenderedPageBreak/>
         <w:t xml:space="preserve"> </w:t>
       </w:r>
     </w:p>
@@ -2246,6 +2205,7 @@
           <w:szCs w:val="20"/>
           <w:lang w:val="en-US"/>
         </w:rPr>
+        <w:lastRenderedPageBreak/>
         <w:t xml:space="preserve">      frame = </w:t>
       </w:r>
       <w:proofErr w:type="spellStart"/>
